--- a/docx/05 готово.docx
+++ b/docx/05 готово.docx
@@ -25,6 +25,9 @@
     </w:p>
     <w:p>
       <w:pPr>
+        <w:keepNext w:val="0"/>
+        <w:keepLines w:val="0"/>
+        <w:widowControl w:val="0"/>
         <w:spacing w:lineRule="auto" w:after="0" w:line="240" w:before="0"/>
         <w:ind w:left="0" w:firstLine="0" w:right="0"/>
         <w:contextualSpacing w:val="0"/>
@@ -38,6 +41,9 @@
     </w:p>
     <w:p>
       <w:pPr>
+        <w:keepNext w:val="0"/>
+        <w:keepLines w:val="0"/>
+        <w:widowControl w:val="0"/>
         <w:spacing w:lineRule="auto" w:after="0" w:line="240" w:before="0"/>
         <w:ind w:left="0" w:firstLine="0" w:right="0"/>
         <w:contextualSpacing w:val="0"/>
@@ -51,6 +57,9 @@
     </w:p>
     <w:p>
       <w:pPr>
+        <w:keepNext w:val="0"/>
+        <w:keepLines w:val="0"/>
+        <w:widowControl w:val="0"/>
         <w:spacing w:lineRule="auto" w:after="0" w:line="240" w:before="0"/>
         <w:ind w:left="0" w:firstLine="570" w:right="0"/>
         <w:contextualSpacing w:val="0"/>
@@ -82,6 +91,9 @@
     </w:p>
     <w:p>
       <w:pPr>
+        <w:keepNext w:val="0"/>
+        <w:keepLines w:val="0"/>
+        <w:widowControl w:val="0"/>
         <w:spacing w:lineRule="auto" w:after="0" w:line="240" w:before="0"/>
         <w:ind w:left="0" w:firstLine="570" w:right="0"/>
         <w:contextualSpacing w:val="0"/>
@@ -96,6 +108,9 @@
     </w:p>
     <w:p>
       <w:pPr>
+        <w:keepNext w:val="0"/>
+        <w:keepLines w:val="0"/>
+        <w:widowControl w:val="0"/>
         <w:spacing w:lineRule="auto" w:after="0" w:line="240" w:before="0"/>
         <w:ind w:left="0" w:firstLine="570" w:right="0"/>
         <w:contextualSpacing w:val="0"/>
@@ -115,19 +130,25 @@
     </w:p>
     <w:p>
       <w:pPr>
-        <w:spacing w:lineRule="auto" w:after="0" w:line="240" w:before="0"/>
-        <w:ind w:left="0" w:firstLine="570" w:right="0"/>
-        <w:contextualSpacing w:val="0"/>
-        <w:jc w:val="left"/>
-      </w:pPr>
-      <w:r>
-        <w:rPr>
-          <w:rtl w:val="0"/>
-        </w:rPr>
-      </w:r>
-    </w:p>
-    <w:p>
-      <w:pPr>
+        <w:keepNext w:val="0"/>
+        <w:keepLines w:val="0"/>
+        <w:widowControl w:val="0"/>
+        <w:spacing w:lineRule="auto" w:after="0" w:line="240" w:before="0"/>
+        <w:ind w:left="0" w:firstLine="570" w:right="0"/>
+        <w:contextualSpacing w:val="0"/>
+        <w:jc w:val="left"/>
+      </w:pPr>
+      <w:r>
+        <w:rPr>
+          <w:rtl w:val="0"/>
+        </w:rPr>
+      </w:r>
+    </w:p>
+    <w:p>
+      <w:pPr>
+        <w:keepNext w:val="0"/>
+        <w:keepLines w:val="0"/>
+        <w:widowControl w:val="0"/>
         <w:spacing w:lineRule="auto" w:after="0" w:line="240" w:before="0"/>
         <w:ind w:left="0" w:firstLine="570" w:right="0"/>
         <w:contextualSpacing w:val="0"/>
@@ -148,32 +169,41 @@
     </w:p>
     <w:p>
       <w:pPr>
-        <w:spacing w:lineRule="auto" w:after="0" w:line="240" w:before="0"/>
-        <w:ind w:left="0" w:firstLine="570" w:right="0"/>
-        <w:contextualSpacing w:val="0"/>
-        <w:jc w:val="left"/>
-      </w:pPr>
-      <w:r>
-        <w:rPr>
-          <w:rtl w:val="0"/>
-        </w:rPr>
-      </w:r>
-    </w:p>
-    <w:p>
-      <w:pPr>
-        <w:spacing w:lineRule="auto" w:after="0" w:line="240" w:before="0"/>
-        <w:ind w:left="0" w:firstLine="570" w:right="0"/>
-        <w:contextualSpacing w:val="0"/>
-        <w:jc w:val="left"/>
-      </w:pPr>
-      <w:r>
-        <w:rPr>
-          <w:rtl w:val="0"/>
-        </w:rPr>
-      </w:r>
-    </w:p>
-    <w:p>
-      <w:pPr>
+        <w:keepNext w:val="0"/>
+        <w:keepLines w:val="0"/>
+        <w:widowControl w:val="0"/>
+        <w:spacing w:lineRule="auto" w:after="0" w:line="240" w:before="0"/>
+        <w:ind w:left="0" w:firstLine="570" w:right="0"/>
+        <w:contextualSpacing w:val="0"/>
+        <w:jc w:val="left"/>
+      </w:pPr>
+      <w:r>
+        <w:rPr>
+          <w:rtl w:val="0"/>
+        </w:rPr>
+      </w:r>
+    </w:p>
+    <w:p>
+      <w:pPr>
+        <w:keepNext w:val="0"/>
+        <w:keepLines w:val="0"/>
+        <w:widowControl w:val="0"/>
+        <w:spacing w:lineRule="auto" w:after="0" w:line="240" w:before="0"/>
+        <w:ind w:left="0" w:firstLine="570" w:right="0"/>
+        <w:contextualSpacing w:val="0"/>
+        <w:jc w:val="left"/>
+      </w:pPr>
+      <w:r>
+        <w:rPr>
+          <w:rtl w:val="0"/>
+        </w:rPr>
+      </w:r>
+    </w:p>
+    <w:p>
+      <w:pPr>
+        <w:keepNext w:val="0"/>
+        <w:keepLines w:val="0"/>
+        <w:widowControl w:val="0"/>
         <w:spacing w:lineRule="auto" w:after="0" w:line="240" w:before="0"/>
         <w:ind w:left="0" w:firstLine="570" w:right="0"/>
         <w:contextualSpacing w:val="0"/>
@@ -188,6 +218,9 @@
     </w:p>
     <w:p>
       <w:pPr>
+        <w:keepNext w:val="0"/>
+        <w:keepLines w:val="0"/>
+        <w:widowControl w:val="0"/>
         <w:spacing w:lineRule="auto" w:after="0" w:line="240" w:before="0"/>
         <w:ind w:left="0" w:firstLine="570" w:right="0"/>
         <w:contextualSpacing w:val="0"/>
@@ -240,6 +273,9 @@
     </w:p>
     <w:p>
       <w:pPr>
+        <w:keepNext w:val="0"/>
+        <w:keepLines w:val="0"/>
+        <w:widowControl w:val="0"/>
         <w:spacing w:lineRule="auto" w:after="0" w:line="240" w:before="0"/>
         <w:ind w:left="0" w:firstLine="570" w:right="0"/>
         <w:contextualSpacing w:val="0"/>
@@ -267,6 +303,9 @@
     </w:p>
     <w:p>
       <w:pPr>
+        <w:keepNext w:val="0"/>
+        <w:keepLines w:val="0"/>
+        <w:widowControl w:val="0"/>
         <w:spacing w:lineRule="auto" w:after="0" w:line="240" w:before="0"/>
         <w:ind w:left="0" w:firstLine="570" w:right="0"/>
         <w:contextualSpacing w:val="0"/>
@@ -281,6 +320,9 @@
     </w:p>
     <w:p>
       <w:pPr>
+        <w:keepNext w:val="0"/>
+        <w:keepLines w:val="0"/>
+        <w:widowControl w:val="0"/>
         <w:spacing w:lineRule="auto" w:after="0" w:line="240" w:before="0"/>
         <w:ind w:left="0" w:firstLine="570" w:right="0"/>
         <w:contextualSpacing w:val="0"/>
@@ -295,6 +337,9 @@
     </w:p>
     <w:p>
       <w:pPr>
+        <w:keepNext w:val="0"/>
+        <w:keepLines w:val="0"/>
+        <w:widowControl w:val="0"/>
         <w:spacing w:lineRule="auto" w:after="0" w:line="240" w:before="0"/>
         <w:ind w:left="0" w:firstLine="570" w:right="0"/>
         <w:contextualSpacing w:val="0"/>
@@ -321,6 +366,9 @@
     </w:p>
     <w:p>
       <w:pPr>
+        <w:keepNext w:val="0"/>
+        <w:keepLines w:val="0"/>
+        <w:widowControl w:val="0"/>
         <w:spacing w:lineRule="auto" w:after="0" w:line="240" w:before="0"/>
         <w:ind w:left="0" w:firstLine="570" w:right="0"/>
         <w:contextualSpacing w:val="0"/>
@@ -337,7 +385,7 @@
         <w:rPr>
           <w:rtl w:val="0"/>
         </w:rPr>
-        <w:t xml:space="preserve">рукой Гарри положил мешочек с золотом в кошель; </w:t>
+        <w:t xml:space="preserve">рукой Гарри положил мешочек с золотом в кошель. А </w:t>
       </w:r>
       <w:r>
         <w:rPr>
@@ -393,6 +441,9 @@
     </w:p>
     <w:p>
       <w:pPr>
+        <w:keepNext w:val="0"/>
+        <w:keepLines w:val="0"/>
+        <w:widowControl w:val="0"/>
         <w:spacing w:lineRule="auto" w:after="0" w:line="240" w:before="0"/>
         <w:ind w:left="0" w:firstLine="570" w:right="0"/>
         <w:contextualSpacing w:val="0"/>
@@ -420,6 +471,9 @@
     </w:p>
     <w:p>
       <w:pPr>
+        <w:keepNext w:val="0"/>
+        <w:keepLines w:val="0"/>
+        <w:widowControl w:val="0"/>
         <w:spacing w:lineRule="auto" w:after="0" w:line="240" w:before="0"/>
         <w:ind w:left="0" w:firstLine="570" w:right="0"/>
         <w:contextualSpacing w:val="0"/>
@@ -434,6 +488,9 @@
     </w:p>
     <w:p>
       <w:pPr>
+        <w:keepNext w:val="0"/>
+        <w:keepLines w:val="0"/>
+        <w:widowControl w:val="0"/>
         <w:spacing w:lineRule="auto" w:after="0" w:line="240" w:before="0"/>
         <w:ind w:left="0" w:firstLine="570" w:right="0"/>
         <w:contextualSpacing w:val="0"/>
@@ -448,6 +505,9 @@
     </w:p>
     <w:p>
       <w:pPr>
+        <w:keepNext w:val="0"/>
+        <w:keepLines w:val="0"/>
+        <w:widowControl w:val="0"/>
         <w:spacing w:lineRule="auto" w:after="0" w:line="240" w:before="0"/>
         <w:ind w:left="0" w:firstLine="570" w:right="0"/>
         <w:contextualSpacing w:val="0"/>
@@ -462,6 +522,9 @@
     </w:p>
     <w:p>
       <w:pPr>
+        <w:keepNext w:val="0"/>
+        <w:keepLines w:val="0"/>
+        <w:widowControl w:val="0"/>
         <w:spacing w:lineRule="auto" w:after="0" w:line="240" w:before="0"/>
         <w:ind w:left="0" w:firstLine="570" w:right="0"/>
         <w:contextualSpacing w:val="0"/>
@@ -476,6 +539,9 @@
     </w:p>
     <w:p>
       <w:pPr>
+        <w:keepNext w:val="0"/>
+        <w:keepLines w:val="0"/>
+        <w:widowControl w:val="0"/>
         <w:spacing w:lineRule="auto" w:after="0" w:line="240" w:before="0"/>
         <w:ind w:left="0" w:firstLine="570" w:right="0"/>
         <w:contextualSpacing w:val="0"/>
@@ -498,11 +564,14 @@
         <w:rPr>
           <w:rtl w:val="0"/>
         </w:rPr>
-        <w:t xml:space="preserve">Гарри Поттер? — прошептал пожилой человек; крупная слеза скатилась по его щеке. — Это ведь правда, да? До меня доходили слухи, что на самом деле вы не пережили Смертельное проклятие, именно поэтому о вас ничего не слышно с тех самых пор.</w:t>
-      </w:r>
-    </w:p>
-    <w:p>
-      <w:pPr>
+        <w:t xml:space="preserve">Гарри Поттер? — прошептал пожилой человек. Крупная слеза скатилась по его щеке. — Это ведь правда, да? До меня доходили слухи, что на самом деле вы не пережили Смертельное проклятие, именно поэтому о вас ничего не слышно с тех самых пор.</w:t>
+      </w:r>
+    </w:p>
+    <w:p>
+      <w:pPr>
+        <w:keepNext w:val="0"/>
+        <w:keepLines w:val="0"/>
+        <w:widowControl w:val="0"/>
         <w:spacing w:lineRule="auto" w:after="0" w:line="240" w:before="0"/>
         <w:ind w:left="0" w:firstLine="570" w:right="0"/>
         <w:contextualSpacing w:val="0"/>
@@ -529,6 +598,9 @@
     </w:p>
     <w:p>
       <w:pPr>
+        <w:keepNext w:val="0"/>
+        <w:keepLines w:val="0"/>
+        <w:widowControl w:val="0"/>
         <w:spacing w:lineRule="auto" w:after="0" w:line="240" w:before="0"/>
         <w:ind w:left="0" w:firstLine="570" w:right="0"/>
         <w:contextualSpacing w:val="0"/>
@@ -543,6 +615,9 @@
     </w:p>
     <w:p>
       <w:pPr>
+        <w:keepNext w:val="0"/>
+        <w:keepLines w:val="0"/>
+        <w:widowControl w:val="0"/>
         <w:spacing w:lineRule="auto" w:after="0" w:line="240" w:before="0"/>
         <w:ind w:left="0" w:firstLine="570" w:right="0"/>
         <w:contextualSpacing w:val="0"/>
@@ -557,6 +632,9 @@
     </w:p>
     <w:p>
       <w:pPr>
+        <w:keepNext w:val="0"/>
+        <w:keepLines w:val="0"/>
+        <w:widowControl w:val="0"/>
         <w:spacing w:lineRule="auto" w:after="0" w:line="240" w:before="0"/>
         <w:ind w:left="0" w:firstLine="570" w:right="0"/>
         <w:contextualSpacing w:val="0"/>
@@ -571,6 +649,9 @@
     </w:p>
     <w:p>
       <w:pPr>
+        <w:keepNext w:val="0"/>
+        <w:keepLines w:val="0"/>
+        <w:widowControl w:val="0"/>
         <w:spacing w:lineRule="auto" w:after="0" w:line="240" w:before="0"/>
         <w:ind w:left="0" w:firstLine="570" w:right="0"/>
         <w:contextualSpacing w:val="0"/>
@@ -585,6 +666,9 @@
     </w:p>
     <w:p>
       <w:pPr>
+        <w:keepNext w:val="0"/>
+        <w:keepLines w:val="0"/>
+        <w:widowControl w:val="0"/>
         <w:spacing w:lineRule="auto" w:after="0" w:line="240" w:before="0"/>
         <w:ind w:left="0" w:firstLine="570" w:right="0"/>
         <w:contextualSpacing w:val="0"/>
@@ -599,6 +683,9 @@
     </w:p>
     <w:p>
       <w:pPr>
+        <w:keepNext w:val="0"/>
+        <w:keepLines w:val="0"/>
+        <w:widowControl w:val="0"/>
         <w:spacing w:lineRule="auto" w:after="0" w:line="240" w:before="0"/>
         <w:ind w:left="0" w:firstLine="570" w:right="0"/>
         <w:contextualSpacing w:val="0"/>
@@ -645,6 +732,9 @@
     </w:p>
     <w:p>
       <w:pPr>
+        <w:keepNext w:val="0"/>
+        <w:keepLines w:val="0"/>
+        <w:widowControl w:val="0"/>
         <w:spacing w:lineRule="auto" w:after="0" w:line="240" w:before="0"/>
         <w:ind w:left="0" w:firstLine="570" w:right="0"/>
         <w:contextualSpacing w:val="0"/>
@@ -666,6 +756,9 @@
     </w:p>
     <w:p>
       <w:pPr>
+        <w:keepNext w:val="0"/>
+        <w:keepLines w:val="0"/>
+        <w:widowControl w:val="0"/>
         <w:spacing w:lineRule="auto" w:after="0" w:line="240" w:before="0"/>
         <w:ind w:left="0" w:firstLine="570" w:right="0"/>
         <w:contextualSpacing w:val="0"/>
@@ -680,6 +773,9 @@
     </w:p>
     <w:p>
       <w:pPr>
+        <w:keepNext w:val="0"/>
+        <w:keepLines w:val="0"/>
+        <w:widowControl w:val="0"/>
         <w:spacing w:lineRule="auto" w:after="0" w:line="240" w:before="0"/>
         <w:ind w:left="0" w:firstLine="570" w:right="0"/>
         <w:contextualSpacing w:val="0"/>
@@ -707,6 +803,9 @@
     </w:p>
     <w:p>
       <w:pPr>
+        <w:keepNext w:val="0"/>
+        <w:keepLines w:val="0"/>
+        <w:widowControl w:val="0"/>
         <w:spacing w:lineRule="auto" w:after="0" w:line="240" w:before="0"/>
         <w:ind w:left="0" w:firstLine="570" w:right="0"/>
         <w:contextualSpacing w:val="0"/>
@@ -721,6 +820,9 @@
     </w:p>
     <w:p>
       <w:pPr>
+        <w:keepNext w:val="0"/>
+        <w:keepLines w:val="0"/>
+        <w:widowControl w:val="0"/>
         <w:spacing w:lineRule="auto" w:after="0" w:line="240" w:before="0"/>
         <w:ind w:left="0" w:firstLine="570" w:right="0"/>
         <w:contextualSpacing w:val="0"/>
@@ -735,6 +837,9 @@
     </w:p>
     <w:p>
       <w:pPr>
+        <w:keepNext w:val="0"/>
+        <w:keepLines w:val="0"/>
+        <w:widowControl w:val="0"/>
         <w:spacing w:lineRule="auto" w:after="0" w:line="240" w:before="0"/>
         <w:ind w:left="0" w:firstLine="570" w:right="0"/>
         <w:contextualSpacing w:val="0"/>
@@ -749,6 +854,9 @@
     </w:p>
     <w:p>
       <w:pPr>
+        <w:keepNext w:val="0"/>
+        <w:keepLines w:val="0"/>
+        <w:widowControl w:val="0"/>
         <w:spacing w:lineRule="auto" w:after="0" w:line="240" w:before="0"/>
         <w:ind w:left="0" w:firstLine="570" w:right="0"/>
         <w:contextualSpacing w:val="0"/>
@@ -763,6 +871,9 @@
     </w:p>
     <w:p>
       <w:pPr>
+        <w:keepNext w:val="0"/>
+        <w:keepLines w:val="0"/>
+        <w:widowControl w:val="0"/>
         <w:spacing w:lineRule="auto" w:after="0" w:line="240" w:before="0"/>
         <w:ind w:left="0" w:firstLine="570" w:right="0"/>
         <w:contextualSpacing w:val="0"/>
@@ -777,6 +888,9 @@
     </w:p>
     <w:p>
       <w:pPr>
+        <w:keepNext w:val="0"/>
+        <w:keepLines w:val="0"/>
+        <w:widowControl w:val="0"/>
         <w:spacing w:lineRule="auto" w:after="0" w:line="240" w:before="0"/>
         <w:ind w:left="0" w:firstLine="570" w:right="0"/>
         <w:contextualSpacing w:val="0"/>
@@ -791,6 +905,9 @@
     </w:p>
     <w:p>
       <w:pPr>
+        <w:keepNext w:val="0"/>
+        <w:keepLines w:val="0"/>
+        <w:widowControl w:val="0"/>
         <w:spacing w:lineRule="auto" w:after="0" w:line="240" w:before="0"/>
         <w:ind w:left="0" w:firstLine="570" w:right="0"/>
         <w:contextualSpacing w:val="0"/>
@@ -817,6 +934,9 @@
     </w:p>
     <w:p>
       <w:pPr>
+        <w:keepNext w:val="0"/>
+        <w:keepLines w:val="0"/>
+        <w:widowControl w:val="0"/>
         <w:spacing w:lineRule="auto" w:after="0" w:line="240" w:before="0"/>
         <w:ind w:left="0" w:firstLine="570" w:right="0"/>
         <w:contextualSpacing w:val="0"/>
@@ -831,6 +951,9 @@
     </w:p>
     <w:p>
       <w:pPr>
+        <w:keepNext w:val="0"/>
+        <w:keepLines w:val="0"/>
+        <w:widowControl w:val="0"/>
         <w:spacing w:lineRule="auto" w:after="0" w:line="240" w:before="0"/>
         <w:ind w:left="0" w:firstLine="570" w:right="0"/>
         <w:contextualSpacing w:val="0"/>
@@ -845,6 +968,9 @@
     </w:p>
     <w:p>
       <w:pPr>
+        <w:keepNext w:val="0"/>
+        <w:keepLines w:val="0"/>
+        <w:widowControl w:val="0"/>
         <w:spacing w:lineRule="auto" w:after="0" w:line="240" w:before="0"/>
         <w:ind w:left="0" w:firstLine="570" w:right="0"/>
         <w:contextualSpacing w:val="0"/>
@@ -859,6 +985,9 @@
     </w:p>
     <w:p>
       <w:pPr>
+        <w:keepNext w:val="0"/>
+        <w:keepLines w:val="0"/>
+        <w:widowControl w:val="0"/>
         <w:spacing w:lineRule="auto" w:after="0" w:line="240" w:before="0"/>
         <w:ind w:left="0" w:firstLine="570" w:right="0"/>
         <w:contextualSpacing w:val="0"/>
@@ -873,6 +1002,9 @@
     </w:p>
     <w:p>
       <w:pPr>
+        <w:keepNext w:val="0"/>
+        <w:keepLines w:val="0"/>
+        <w:widowControl w:val="0"/>
         <w:spacing w:lineRule="auto" w:after="0" w:line="240" w:before="0"/>
         <w:ind w:left="0" w:firstLine="570" w:right="0"/>
         <w:contextualSpacing w:val="0"/>
@@ -900,6 +1032,9 @@
     </w:p>
     <w:p>
       <w:pPr>
+        <w:keepNext w:val="0"/>
+        <w:keepLines w:val="0"/>
+        <w:widowControl w:val="0"/>
         <w:spacing w:lineRule="auto" w:after="0" w:line="240" w:before="0"/>
         <w:ind w:left="0" w:firstLine="570" w:right="0"/>
         <w:contextualSpacing w:val="0"/>
@@ -914,6 +1049,9 @@
     </w:p>
     <w:p>
       <w:pPr>
+        <w:keepNext w:val="0"/>
+        <w:keepLines w:val="0"/>
+        <w:widowControl w:val="0"/>
         <w:spacing w:lineRule="auto" w:after="0" w:line="240" w:before="0"/>
         <w:ind w:left="0" w:firstLine="570" w:right="0"/>
         <w:contextualSpacing w:val="0"/>
@@ -928,6 +1066,9 @@
     </w:p>
     <w:p>
       <w:pPr>
+        <w:keepNext w:val="0"/>
+        <w:keepLines w:val="0"/>
+        <w:widowControl w:val="0"/>
         <w:spacing w:lineRule="auto" w:after="0" w:line="240" w:before="0"/>
         <w:ind w:left="0" w:firstLine="570" w:right="0"/>
         <w:contextualSpacing w:val="0"/>
@@ -955,6 +1096,9 @@
     </w:p>
     <w:p>
       <w:pPr>
+        <w:keepNext w:val="0"/>
+        <w:keepLines w:val="0"/>
+        <w:widowControl w:val="0"/>
         <w:spacing w:lineRule="auto" w:after="0" w:line="240" w:before="0"/>
         <w:ind w:left="0" w:firstLine="570" w:right="0"/>
         <w:contextualSpacing w:val="0"/>
@@ -969,6 +1113,9 @@
     </w:p>
     <w:p>
       <w:pPr>
+        <w:keepNext w:val="0"/>
+        <w:keepLines w:val="0"/>
+        <w:widowControl w:val="0"/>
         <w:spacing w:lineRule="auto" w:after="0" w:line="240" w:before="0"/>
         <w:ind w:left="0" w:firstLine="570" w:right="0"/>
         <w:contextualSpacing w:val="0"/>
@@ -983,6 +1130,9 @@
     </w:p>
     <w:p>
       <w:pPr>
+        <w:keepNext w:val="0"/>
+        <w:keepLines w:val="0"/>
+        <w:widowControl w:val="0"/>
         <w:spacing w:lineRule="auto" w:after="0" w:line="240" w:before="0"/>
         <w:ind w:left="0" w:firstLine="570" w:right="0"/>
         <w:contextualSpacing w:val="0"/>
@@ -997,6 +1147,9 @@
     </w:p>
     <w:p>
       <w:pPr>
+        <w:keepNext w:val="0"/>
+        <w:keepLines w:val="0"/>
+        <w:widowControl w:val="0"/>
         <w:spacing w:lineRule="auto" w:after="0" w:line="240" w:before="0"/>
         <w:ind w:left="0" w:firstLine="570" w:right="0"/>
         <w:contextualSpacing w:val="0"/>
@@ -1011,6 +1164,9 @@
     </w:p>
     <w:p>
       <w:pPr>
+        <w:keepNext w:val="0"/>
+        <w:keepLines w:val="0"/>
+        <w:widowControl w:val="0"/>
         <w:spacing w:lineRule="auto" w:after="0" w:line="240" w:before="0"/>
         <w:ind w:left="0" w:firstLine="570" w:right="0"/>
         <w:contextualSpacing w:val="0"/>
@@ -1025,6 +1181,9 @@
     </w:p>
     <w:p>
       <w:pPr>
+        <w:keepNext w:val="0"/>
+        <w:keepLines w:val="0"/>
+        <w:widowControl w:val="0"/>
         <w:spacing w:lineRule="auto" w:after="0" w:line="240" w:before="0"/>
         <w:ind w:left="0" w:firstLine="570" w:right="0"/>
         <w:contextualSpacing w:val="0"/>
@@ -1039,6 +1198,9 @@
     </w:p>
     <w:p>
       <w:pPr>
+        <w:keepNext w:val="0"/>
+        <w:keepLines w:val="0"/>
+        <w:widowControl w:val="0"/>
         <w:spacing w:lineRule="auto" w:after="0" w:line="240" w:before="0"/>
         <w:ind w:left="0" w:firstLine="570" w:right="0"/>
         <w:contextualSpacing w:val="0"/>
@@ -1131,6 +1293,9 @@
     </w:p>
     <w:p>
       <w:pPr>
+        <w:keepNext w:val="0"/>
+        <w:keepLines w:val="0"/>
+        <w:widowControl w:val="0"/>
         <w:spacing w:lineRule="auto" w:after="0" w:line="240" w:before="0"/>
         <w:ind w:left="0" w:firstLine="570" w:right="0"/>
         <w:contextualSpacing w:val="0"/>
@@ -1158,6 +1323,9 @@
     </w:p>
     <w:p>
       <w:pPr>
+        <w:keepNext w:val="0"/>
+        <w:keepLines w:val="0"/>
+        <w:widowControl w:val="0"/>
         <w:spacing w:lineRule="auto" w:after="0" w:line="240" w:before="0"/>
         <w:ind w:left="0" w:firstLine="570" w:right="0"/>
         <w:contextualSpacing w:val="0"/>
@@ -1172,6 +1340,9 @@
     </w:p>
     <w:p>
       <w:pPr>
+        <w:keepNext w:val="0"/>
+        <w:keepLines w:val="0"/>
+        <w:widowControl w:val="0"/>
         <w:spacing w:lineRule="auto" w:after="0" w:line="240" w:before="0"/>
         <w:ind w:left="0" w:firstLine="570" w:right="0"/>
         <w:contextualSpacing w:val="0"/>
@@ -1186,6 +1357,9 @@
     </w:p>
     <w:p>
       <w:pPr>
+        <w:keepNext w:val="0"/>
+        <w:keepLines w:val="0"/>
+        <w:widowControl w:val="0"/>
         <w:spacing w:lineRule="auto" w:after="0" w:line="240" w:before="0"/>
         <w:ind w:left="0" w:firstLine="570" w:right="0"/>
         <w:contextualSpacing w:val="0"/>
@@ -1200,6 +1374,9 @@
     </w:p>
     <w:p>
       <w:pPr>
+        <w:keepNext w:val="0"/>
+        <w:keepLines w:val="0"/>
+        <w:widowControl w:val="0"/>
         <w:spacing w:lineRule="auto" w:after="0" w:line="240" w:before="0"/>
         <w:ind w:left="0" w:firstLine="570" w:right="0"/>
         <w:contextualSpacing w:val="0"/>
@@ -1214,6 +1391,9 @@
     </w:p>
     <w:p>
       <w:pPr>
+        <w:keepNext w:val="0"/>
+        <w:keepLines w:val="0"/>
+        <w:widowControl w:val="0"/>
         <w:spacing w:lineRule="auto" w:after="0" w:line="240" w:before="0"/>
         <w:ind w:left="0" w:firstLine="570" w:right="0"/>
         <w:contextualSpacing w:val="0"/>
@@ -1228,6 +1408,9 @@
     </w:p>
     <w:p>
       <w:pPr>
+        <w:keepNext w:val="0"/>
+        <w:keepLines w:val="0"/>
+        <w:widowControl w:val="0"/>
         <w:spacing w:lineRule="auto" w:after="0" w:line="240" w:before="0"/>
         <w:ind w:left="0" w:firstLine="570" w:right="0"/>
         <w:contextualSpacing w:val="0"/>
@@ -1242,19 +1425,25 @@
     </w:p>
     <w:p>
       <w:pPr>
-        <w:spacing w:lineRule="auto" w:after="0" w:line="240" w:before="0"/>
-        <w:ind w:left="0" w:firstLine="570" w:right="0"/>
-        <w:contextualSpacing w:val="0"/>
-        <w:jc w:val="left"/>
-      </w:pPr>
-      <w:r>
-        <w:rPr>
-          <w:rtl w:val="0"/>
-        </w:rPr>
-      </w:r>
-    </w:p>
-    <w:p>
-      <w:pPr>
+        <w:keepNext w:val="0"/>
+        <w:keepLines w:val="0"/>
+        <w:widowControl w:val="0"/>
+        <w:spacing w:lineRule="auto" w:after="0" w:line="240" w:before="0"/>
+        <w:ind w:left="0" w:firstLine="570" w:right="0"/>
+        <w:contextualSpacing w:val="0"/>
+        <w:jc w:val="left"/>
+      </w:pPr>
+      <w:r>
+        <w:rPr>
+          <w:rtl w:val="0"/>
+        </w:rPr>
+      </w:r>
+    </w:p>
+    <w:p>
+      <w:pPr>
+        <w:keepNext w:val="0"/>
+        <w:keepLines w:val="0"/>
+        <w:widowControl w:val="0"/>
         <w:spacing w:lineRule="auto" w:after="0" w:line="240" w:before="0"/>
         <w:ind w:left="0" w:firstLine="570" w:right="0"/>
         <w:contextualSpacing w:val="0"/>
@@ -1269,19 +1458,25 @@
     </w:p>
     <w:p>
       <w:pPr>
-        <w:spacing w:lineRule="auto" w:after="0" w:line="240" w:before="0"/>
-        <w:ind w:left="0" w:firstLine="570" w:right="0"/>
-        <w:contextualSpacing w:val="0"/>
-        <w:jc w:val="left"/>
-      </w:pPr>
-      <w:r>
-        <w:rPr>
-          <w:rtl w:val="0"/>
-        </w:rPr>
-      </w:r>
-    </w:p>
-    <w:p>
-      <w:pPr>
+        <w:keepNext w:val="0"/>
+        <w:keepLines w:val="0"/>
+        <w:widowControl w:val="0"/>
+        <w:spacing w:lineRule="auto" w:after="0" w:line="240" w:before="0"/>
+        <w:ind w:left="0" w:firstLine="570" w:right="0"/>
+        <w:contextualSpacing w:val="0"/>
+        <w:jc w:val="left"/>
+      </w:pPr>
+      <w:r>
+        <w:rPr>
+          <w:rtl w:val="0"/>
+        </w:rPr>
+      </w:r>
+    </w:p>
+    <w:p>
+      <w:pPr>
+        <w:keepNext w:val="0"/>
+        <w:keepLines w:val="0"/>
+        <w:widowControl w:val="0"/>
         <w:spacing w:lineRule="auto" w:after="0" w:line="240" w:before="0"/>
         <w:ind w:left="0" w:firstLine="570" w:right="0"/>
         <w:contextualSpacing w:val="0"/>
@@ -1308,6 +1503,9 @@
     </w:p>
     <w:p>
       <w:pPr>
+        <w:keepNext w:val="0"/>
+        <w:keepLines w:val="0"/>
+        <w:widowControl w:val="0"/>
         <w:spacing w:lineRule="auto" w:after="0" w:line="240" w:before="0"/>
         <w:ind w:left="0" w:firstLine="570" w:right="0"/>
         <w:contextualSpacing w:val="0"/>
@@ -1322,6 +1520,9 @@
     </w:p>
     <w:p>
       <w:pPr>
+        <w:keepNext w:val="0"/>
+        <w:keepLines w:val="0"/>
+        <w:widowControl w:val="0"/>
         <w:spacing w:lineRule="auto" w:after="0" w:line="240" w:before="0"/>
         <w:ind w:left="0" w:firstLine="570" w:right="0"/>
         <w:contextualSpacing w:val="0"/>
@@ -1336,6 +1537,9 @@
     </w:p>
     <w:p>
       <w:pPr>
+        <w:keepNext w:val="0"/>
+        <w:keepLines w:val="0"/>
+        <w:widowControl w:val="0"/>
         <w:spacing w:lineRule="auto" w:after="0" w:line="240" w:before="0"/>
         <w:ind w:left="0" w:firstLine="570" w:right="0"/>
         <w:contextualSpacing w:val="0"/>
@@ -1350,6 +1554,9 @@
     </w:p>
     <w:p>
       <w:pPr>
+        <w:keepNext w:val="0"/>
+        <w:keepLines w:val="0"/>
+        <w:widowControl w:val="0"/>
         <w:spacing w:lineRule="auto" w:after="0" w:line="240" w:before="0"/>
         <w:ind w:left="0" w:firstLine="570" w:right="0"/>
         <w:contextualSpacing w:val="0"/>
@@ -1364,6 +1571,9 @@
     </w:p>
     <w:p>
       <w:pPr>
+        <w:keepNext w:val="0"/>
+        <w:keepLines w:val="0"/>
+        <w:widowControl w:val="0"/>
         <w:spacing w:lineRule="auto" w:after="0" w:line="240" w:before="0"/>
         <w:ind w:left="0" w:firstLine="570" w:right="0"/>
         <w:contextualSpacing w:val="0"/>
@@ -1378,6 +1588,9 @@
     </w:p>
     <w:p>
       <w:pPr>
+        <w:keepNext w:val="0"/>
+        <w:keepLines w:val="0"/>
+        <w:widowControl w:val="0"/>
         <w:spacing w:lineRule="auto" w:after="0" w:line="240" w:before="0"/>
         <w:ind w:left="0" w:firstLine="570" w:right="0"/>
         <w:contextualSpacing w:val="0"/>
@@ -1405,6 +1618,9 @@
     </w:p>
     <w:p>
       <w:pPr>
+        <w:keepNext w:val="0"/>
+        <w:keepLines w:val="0"/>
+        <w:widowControl w:val="0"/>
         <w:spacing w:lineRule="auto" w:after="0" w:line="240" w:before="0"/>
         <w:ind w:left="0" w:firstLine="570" w:right="0"/>
         <w:contextualSpacing w:val="0"/>
@@ -1445,6 +1661,9 @@
     </w:p>
     <w:p>
       <w:pPr>
+        <w:keepNext w:val="0"/>
+        <w:keepLines w:val="0"/>
+        <w:widowControl w:val="0"/>
         <w:spacing w:lineRule="auto" w:after="0" w:line="240" w:before="0"/>
         <w:ind w:left="0" w:firstLine="570" w:right="0"/>
         <w:contextualSpacing w:val="0"/>
@@ -1459,6 +1678,9 @@
     </w:p>
     <w:p>
       <w:pPr>
+        <w:keepNext w:val="0"/>
+        <w:keepLines w:val="0"/>
+        <w:widowControl w:val="0"/>
         <w:spacing w:lineRule="auto" w:after="0" w:line="240" w:before="0"/>
         <w:ind w:left="0" w:firstLine="570" w:right="0"/>
         <w:contextualSpacing w:val="0"/>
@@ -1551,6 +1773,9 @@
     </w:p>
     <w:p>
       <w:pPr>
+        <w:keepNext w:val="0"/>
+        <w:keepLines w:val="0"/>
+        <w:widowControl w:val="0"/>
         <w:spacing w:lineRule="auto" w:after="0" w:line="240" w:before="0"/>
         <w:ind w:left="0" w:firstLine="570" w:right="0"/>
         <w:contextualSpacing w:val="0"/>
@@ -1565,6 +1790,9 @@
     </w:p>
     <w:p>
       <w:pPr>
+        <w:keepNext w:val="0"/>
+        <w:keepLines w:val="0"/>
+        <w:widowControl w:val="0"/>
         <w:spacing w:lineRule="auto" w:after="0" w:line="240" w:before="0"/>
         <w:ind w:left="0" w:firstLine="570" w:right="0"/>
         <w:contextualSpacing w:val="0"/>
@@ -1592,6 +1820,9 @@
     </w:p>
     <w:p>
       <w:pPr>
+        <w:keepNext w:val="0"/>
+        <w:keepLines w:val="0"/>
+        <w:widowControl w:val="0"/>
         <w:spacing w:lineRule="auto" w:after="0" w:line="240" w:before="0"/>
         <w:ind w:left="0" w:firstLine="570" w:right="0"/>
         <w:contextualSpacing w:val="0"/>
@@ -1606,6 +1837,9 @@
     </w:p>
     <w:p>
       <w:pPr>
+        <w:keepNext w:val="0"/>
+        <w:keepLines w:val="0"/>
+        <w:widowControl w:val="0"/>
         <w:spacing w:lineRule="auto" w:after="0" w:line="240" w:before="0"/>
         <w:ind w:left="0" w:firstLine="570" w:right="0"/>
         <w:contextualSpacing w:val="0"/>
@@ -1620,6 +1854,9 @@
     </w:p>
     <w:p>
       <w:pPr>
+        <w:keepNext w:val="0"/>
+        <w:keepLines w:val="0"/>
+        <w:widowControl w:val="0"/>
         <w:spacing w:lineRule="auto" w:after="0" w:line="240" w:before="0"/>
         <w:ind w:left="0" w:firstLine="570" w:right="0"/>
         <w:contextualSpacing w:val="0"/>
@@ -1634,6 +1871,9 @@
     </w:p>
     <w:p>
       <w:pPr>
+        <w:keepNext w:val="0"/>
+        <w:keepLines w:val="0"/>
+        <w:widowControl w:val="0"/>
         <w:spacing w:lineRule="auto" w:after="0" w:line="240" w:before="0"/>
         <w:ind w:left="0" w:firstLine="570" w:right="0"/>
         <w:contextualSpacing w:val="0"/>
@@ -1648,6 +1888,9 @@
     </w:p>
     <w:p>
       <w:pPr>
+        <w:keepNext w:val="0"/>
+        <w:keepLines w:val="0"/>
+        <w:widowControl w:val="0"/>
         <w:spacing w:lineRule="auto" w:after="0" w:line="240" w:before="0"/>
         <w:ind w:left="0" w:firstLine="570" w:right="0"/>
         <w:contextualSpacing w:val="0"/>
@@ -1675,6 +1918,9 @@
     </w:p>
     <w:p>
       <w:pPr>
+        <w:keepNext w:val="0"/>
+        <w:keepLines w:val="0"/>
+        <w:widowControl w:val="0"/>
         <w:spacing w:lineRule="auto" w:after="0" w:line="240" w:before="0"/>
         <w:ind w:left="0" w:firstLine="570" w:right="0"/>
         <w:contextualSpacing w:val="0"/>
@@ -1689,6 +1935,9 @@
     </w:p>
     <w:p>
       <w:pPr>
+        <w:keepNext w:val="0"/>
+        <w:keepLines w:val="0"/>
+        <w:widowControl w:val="0"/>
         <w:spacing w:lineRule="auto" w:after="0" w:line="240" w:before="0"/>
         <w:ind w:left="0" w:firstLine="570" w:right="0"/>
         <w:contextualSpacing w:val="0"/>
@@ -1703,6 +1952,9 @@
     </w:p>
     <w:p>
       <w:pPr>
+        <w:keepNext w:val="0"/>
+        <w:keepLines w:val="0"/>
+        <w:widowControl w:val="0"/>
         <w:spacing w:lineRule="auto" w:after="0" w:line="240" w:before="0"/>
         <w:ind w:left="0" w:firstLine="570" w:right="0"/>
         <w:contextualSpacing w:val="0"/>
@@ -1717,6 +1969,9 @@
     </w:p>
     <w:p>
       <w:pPr>
+        <w:keepNext w:val="0"/>
+        <w:keepLines w:val="0"/>
+        <w:widowControl w:val="0"/>
         <w:spacing w:lineRule="auto" w:after="0" w:line="240" w:before="0"/>
         <w:ind w:left="0" w:firstLine="570" w:right="0"/>
         <w:contextualSpacing w:val="0"/>
@@ -1731,6 +1986,9 @@
     </w:p>
     <w:p>
       <w:pPr>
+        <w:keepNext w:val="0"/>
+        <w:keepLines w:val="0"/>
+        <w:widowControl w:val="0"/>
         <w:spacing w:lineRule="auto" w:after="0" w:line="240" w:before="0"/>
         <w:ind w:left="0" w:firstLine="570" w:right="0"/>
         <w:contextualSpacing w:val="0"/>
@@ -1745,6 +2003,9 @@
     </w:p>
     <w:p>
       <w:pPr>
+        <w:keepNext w:val="0"/>
+        <w:keepLines w:val="0"/>
+        <w:widowControl w:val="0"/>
         <w:spacing w:lineRule="auto" w:after="0" w:line="240" w:before="0"/>
         <w:ind w:left="0" w:firstLine="570" w:right="0"/>
         <w:contextualSpacing w:val="0"/>
@@ -1759,6 +2020,9 @@
     </w:p>
     <w:p>
       <w:pPr>
+        <w:keepNext w:val="0"/>
+        <w:keepLines w:val="0"/>
+        <w:widowControl w:val="0"/>
         <w:spacing w:lineRule="auto" w:after="0" w:line="240" w:before="0"/>
         <w:ind w:left="0" w:firstLine="570" w:right="0"/>
         <w:contextualSpacing w:val="0"/>
@@ -1786,6 +2050,9 @@
     </w:p>
     <w:p>
       <w:pPr>
+        <w:keepNext w:val="0"/>
+        <w:keepLines w:val="0"/>
+        <w:widowControl w:val="0"/>
         <w:spacing w:lineRule="auto" w:after="0" w:line="240" w:before="0"/>
         <w:ind w:left="0" w:firstLine="570" w:right="0"/>
         <w:contextualSpacing w:val="0"/>
@@ -1800,6 +2067,9 @@
     </w:p>
     <w:p>
       <w:pPr>
+        <w:keepNext w:val="0"/>
+        <w:keepLines w:val="0"/>
+        <w:widowControl w:val="0"/>
         <w:spacing w:lineRule="auto" w:after="0" w:line="240" w:before="0"/>
         <w:ind w:left="0" w:firstLine="570" w:right="0"/>
         <w:contextualSpacing w:val="0"/>
@@ -1814,6 +2084,9 @@
     </w:p>
     <w:p>
       <w:pPr>
+        <w:keepNext w:val="0"/>
+        <w:keepLines w:val="0"/>
+        <w:widowControl w:val="0"/>
         <w:spacing w:lineRule="auto" w:after="0" w:line="240" w:before="0"/>
         <w:ind w:left="0" w:firstLine="570" w:right="0"/>
         <w:contextualSpacing w:val="0"/>
@@ -1828,6 +2101,9 @@
     </w:p>
     <w:p>
       <w:pPr>
+        <w:keepNext w:val="0"/>
+        <w:keepLines w:val="0"/>
+        <w:widowControl w:val="0"/>
         <w:spacing w:lineRule="auto" w:after="0" w:line="240" w:before="0"/>
         <w:ind w:left="0" w:firstLine="570" w:right="0"/>
         <w:contextualSpacing w:val="0"/>
@@ -1843,6 +2119,9 @@
     </w:p>
     <w:p>
       <w:pPr>
+        <w:keepNext w:val="0"/>
+        <w:keepLines w:val="0"/>
+        <w:widowControl w:val="0"/>
         <w:spacing w:lineRule="auto" w:after="0" w:line="240" w:before="0"/>
         <w:ind w:left="0" w:firstLine="570" w:right="0"/>
         <w:contextualSpacing w:val="0"/>
@@ -1857,6 +2136,9 @@
     </w:p>
     <w:p>
       <w:pPr>
+        <w:keepNext w:val="0"/>
+        <w:keepLines w:val="0"/>
+        <w:widowControl w:val="0"/>
         <w:spacing w:lineRule="auto" w:after="0" w:line="240" w:before="0"/>
         <w:ind w:left="0" w:firstLine="570" w:right="0"/>
         <w:contextualSpacing w:val="0"/>
@@ -1871,6 +2153,9 @@
     </w:p>
     <w:p>
       <w:pPr>
+        <w:keepNext w:val="0"/>
+        <w:keepLines w:val="0"/>
+        <w:widowControl w:val="0"/>
         <w:spacing w:lineRule="auto" w:after="0" w:line="240" w:before="0"/>
         <w:ind w:left="0" w:firstLine="570" w:right="0"/>
         <w:contextualSpacing w:val="0"/>
@@ -1897,6 +2182,9 @@
     </w:p>
     <w:p>
       <w:pPr>
+        <w:keepNext w:val="0"/>
+        <w:keepLines w:val="0"/>
+        <w:widowControl w:val="0"/>
         <w:spacing w:lineRule="auto" w:after="0" w:line="240" w:before="0"/>
         <w:ind w:left="0" w:firstLine="570" w:right="0"/>
         <w:contextualSpacing w:val="0"/>
@@ -1911,6 +2199,9 @@
     </w:p>
     <w:p>
       <w:pPr>
+        <w:keepNext w:val="0"/>
+        <w:keepLines w:val="0"/>
+        <w:widowControl w:val="0"/>
         <w:spacing w:lineRule="auto" w:after="0" w:line="240" w:before="0"/>
         <w:ind w:left="0" w:firstLine="570" w:right="0"/>
         <w:contextualSpacing w:val="0"/>
@@ -1938,6 +2229,9 @@
     </w:p>
     <w:p>
       <w:pPr>
+        <w:keepNext w:val="0"/>
+        <w:keepLines w:val="0"/>
+        <w:widowControl w:val="0"/>
         <w:spacing w:lineRule="auto" w:after="0" w:line="240" w:before="0"/>
         <w:ind w:left="0" w:firstLine="570" w:right="0"/>
         <w:contextualSpacing w:val="0"/>
@@ -1965,6 +2259,9 @@
     </w:p>
     <w:p>
       <w:pPr>
+        <w:keepNext w:val="0"/>
+        <w:keepLines w:val="0"/>
+        <w:widowControl w:val="0"/>
         <w:spacing w:lineRule="auto" w:after="0" w:line="240" w:before="0"/>
         <w:ind w:left="0" w:firstLine="570" w:right="0"/>
         <w:contextualSpacing w:val="0"/>
@@ -1979,6 +2276,9 @@
     </w:p>
     <w:p>
       <w:pPr>
+        <w:keepNext w:val="0"/>
+        <w:keepLines w:val="0"/>
+        <w:widowControl w:val="0"/>
         <w:spacing w:lineRule="auto" w:after="0" w:line="240" w:before="0"/>
         <w:ind w:left="0" w:firstLine="570" w:right="0"/>
         <w:contextualSpacing w:val="0"/>
@@ -1993,6 +2293,9 @@
     </w:p>
     <w:p>
       <w:pPr>
+        <w:keepNext w:val="0"/>
+        <w:keepLines w:val="0"/>
+        <w:widowControl w:val="0"/>
         <w:spacing w:lineRule="auto" w:after="0" w:line="240" w:before="0"/>
         <w:ind w:left="0" w:firstLine="570" w:right="0"/>
         <w:contextualSpacing w:val="0"/>
@@ -2053,6 +2356,9 @@
     </w:p>
     <w:p>
       <w:pPr>
+        <w:keepNext w:val="0"/>
+        <w:keepLines w:val="0"/>
+        <w:widowControl w:val="0"/>
         <w:spacing w:lineRule="auto" w:after="0" w:line="240" w:before="0"/>
         <w:ind w:left="0" w:firstLine="570" w:right="0"/>
         <w:contextualSpacing w:val="0"/>
@@ -2067,6 +2373,9 @@
     </w:p>
     <w:p>
       <w:pPr>
+        <w:keepNext w:val="0"/>
+        <w:keepLines w:val="0"/>
+        <w:widowControl w:val="0"/>
         <w:spacing w:lineRule="auto" w:after="0" w:line="240" w:before="0"/>
         <w:ind w:left="0" w:firstLine="570" w:right="0"/>
         <w:contextualSpacing w:val="0"/>
@@ -2101,6 +2410,9 @@
     </w:p>
     <w:p>
       <w:pPr>
+        <w:keepNext w:val="0"/>
+        <w:keepLines w:val="0"/>
+        <w:widowControl w:val="0"/>
         <w:spacing w:lineRule="auto" w:after="0" w:line="240" w:before="0"/>
         <w:ind w:left="0" w:firstLine="570" w:right="0"/>
         <w:contextualSpacing w:val="0"/>
@@ -2115,6 +2427,9 @@
     </w:p>
     <w:p>
       <w:pPr>
+        <w:keepNext w:val="0"/>
+        <w:keepLines w:val="0"/>
+        <w:widowControl w:val="0"/>
         <w:spacing w:lineRule="auto" w:after="0" w:line="240" w:before="0"/>
         <w:ind w:left="0" w:firstLine="570" w:right="0"/>
         <w:contextualSpacing w:val="0"/>
@@ -2149,6 +2464,9 @@
     </w:p>
     <w:p>
       <w:pPr>
+        <w:keepNext w:val="0"/>
+        <w:keepLines w:val="0"/>
+        <w:widowControl w:val="0"/>
         <w:spacing w:lineRule="auto" w:after="0" w:line="240" w:before="0"/>
         <w:ind w:left="0" w:firstLine="570" w:right="0"/>
         <w:contextualSpacing w:val="0"/>
@@ -2163,6 +2481,9 @@
     </w:p>
     <w:p>
       <w:pPr>
+        <w:keepNext w:val="0"/>
+        <w:keepLines w:val="0"/>
+        <w:widowControl w:val="0"/>
         <w:spacing w:lineRule="auto" w:after="0" w:line="240" w:before="0"/>
         <w:ind w:left="0" w:firstLine="570" w:right="0"/>
         <w:contextualSpacing w:val="0"/>
@@ -2190,6 +2511,9 @@
     </w:p>
     <w:p>
       <w:pPr>
+        <w:keepNext w:val="0"/>
+        <w:keepLines w:val="0"/>
+        <w:widowControl w:val="0"/>
         <w:spacing w:lineRule="auto" w:after="0" w:line="240" w:before="0"/>
         <w:ind w:left="0" w:firstLine="570" w:right="0"/>
         <w:contextualSpacing w:val="0"/>
@@ -2204,6 +2528,9 @@
     </w:p>
     <w:p>
       <w:pPr>
+        <w:keepNext w:val="0"/>
+        <w:keepLines w:val="0"/>
+        <w:widowControl w:val="0"/>
         <w:spacing w:lineRule="auto" w:after="0" w:line="240" w:before="0"/>
         <w:ind w:left="0" w:firstLine="570" w:right="0"/>
         <w:contextualSpacing w:val="0"/>
@@ -2218,6 +2545,9 @@
     </w:p>
     <w:p>
       <w:pPr>
+        <w:keepNext w:val="0"/>
+        <w:keepLines w:val="0"/>
+        <w:widowControl w:val="0"/>
         <w:spacing w:lineRule="auto" w:after="0" w:line="240" w:before="0"/>
         <w:ind w:left="0" w:firstLine="570" w:right="0"/>
         <w:contextualSpacing w:val="0"/>
@@ -2232,6 +2562,9 @@
     </w:p>
     <w:p>
       <w:pPr>
+        <w:keepNext w:val="0"/>
+        <w:keepLines w:val="0"/>
+        <w:widowControl w:val="0"/>
         <w:spacing w:lineRule="auto" w:after="0" w:line="240" w:before="0"/>
         <w:ind w:left="0" w:firstLine="570" w:right="0"/>
         <w:contextualSpacing w:val="0"/>
@@ -2246,6 +2579,9 @@
     </w:p>
     <w:p>
       <w:pPr>
+        <w:keepNext w:val="0"/>
+        <w:keepLines w:val="0"/>
+        <w:widowControl w:val="0"/>
         <w:spacing w:lineRule="auto" w:after="0" w:line="240" w:before="0"/>
         <w:ind w:left="0" w:firstLine="570" w:right="0"/>
         <w:contextualSpacing w:val="0"/>
@@ -2260,6 +2596,9 @@
     </w:p>
     <w:p>
       <w:pPr>
+        <w:keepNext w:val="0"/>
+        <w:keepLines w:val="0"/>
+        <w:widowControl w:val="0"/>
         <w:spacing w:lineRule="auto" w:after="0" w:line="240" w:before="0"/>
         <w:ind w:left="0" w:firstLine="570" w:right="0"/>
         <w:contextualSpacing w:val="0"/>
@@ -2274,6 +2613,9 @@
     </w:p>
     <w:p>
       <w:pPr>
+        <w:keepNext w:val="0"/>
+        <w:keepLines w:val="0"/>
+        <w:widowControl w:val="0"/>
         <w:spacing w:lineRule="auto" w:after="0" w:line="240" w:before="0"/>
         <w:ind w:left="0" w:firstLine="570" w:right="0"/>
         <w:contextualSpacing w:val="0"/>
@@ -2288,6 +2630,9 @@
     </w:p>
     <w:p>
       <w:pPr>
+        <w:keepNext w:val="0"/>
+        <w:keepLines w:val="0"/>
+        <w:widowControl w:val="0"/>
         <w:spacing w:lineRule="auto" w:after="0" w:line="240" w:before="0"/>
         <w:ind w:left="0" w:firstLine="570" w:right="0"/>
         <w:contextualSpacing w:val="0"/>
@@ -2302,6 +2647,9 @@
     </w:p>
     <w:p>
       <w:pPr>
+        <w:keepNext w:val="0"/>
+        <w:keepLines w:val="0"/>
+        <w:widowControl w:val="0"/>
         <w:spacing w:lineRule="auto" w:after="0" w:line="240" w:before="0"/>
         <w:ind w:left="0" w:firstLine="570" w:right="0"/>
         <w:contextualSpacing w:val="0"/>
@@ -2329,6 +2677,9 @@
     </w:p>
     <w:p>
       <w:pPr>
+        <w:keepNext w:val="0"/>
+        <w:keepLines w:val="0"/>
+        <w:widowControl w:val="0"/>
         <w:spacing w:lineRule="auto" w:after="0" w:line="240" w:before="0"/>
         <w:ind w:left="0" w:firstLine="570" w:right="0"/>
         <w:contextualSpacing w:val="0"/>
@@ -2369,6 +2720,9 @@
     </w:p>
     <w:p>
       <w:pPr>
+        <w:keepNext w:val="0"/>
+        <w:keepLines w:val="0"/>
+        <w:widowControl w:val="0"/>
         <w:spacing w:lineRule="auto" w:after="0" w:line="240" w:before="0"/>
         <w:ind w:left="0" w:firstLine="570" w:right="0"/>
         <w:contextualSpacing w:val="0"/>
@@ -2383,6 +2737,9 @@
     </w:p>
     <w:p>
       <w:pPr>
+        <w:keepNext w:val="0"/>
+        <w:keepLines w:val="0"/>
+        <w:widowControl w:val="0"/>
         <w:spacing w:lineRule="auto" w:after="0" w:line="240" w:before="0"/>
         <w:ind w:left="0" w:firstLine="570" w:right="0"/>
         <w:contextualSpacing w:val="0"/>
@@ -2410,6 +2767,9 @@
     </w:p>
     <w:p>
       <w:pPr>
+        <w:keepNext w:val="0"/>
+        <w:keepLines w:val="0"/>
+        <w:widowControl w:val="0"/>
         <w:spacing w:lineRule="auto" w:after="0" w:line="240" w:before="0"/>
         <w:ind w:left="0" w:firstLine="570" w:right="0"/>
         <w:contextualSpacing w:val="0"/>
@@ -2424,6 +2784,9 @@
     </w:p>
     <w:p>
       <w:pPr>
+        <w:keepNext w:val="0"/>
+        <w:keepLines w:val="0"/>
+        <w:widowControl w:val="0"/>
         <w:spacing w:lineRule="auto" w:after="0" w:line="240" w:before="0"/>
         <w:ind w:left="0" w:firstLine="570" w:right="0"/>
         <w:contextualSpacing w:val="0"/>
@@ -2438,6 +2801,9 @@
     </w:p>
     <w:p>
       <w:pPr>
+        <w:keepNext w:val="0"/>
+        <w:keepLines w:val="0"/>
+        <w:widowControl w:val="0"/>
         <w:spacing w:lineRule="auto" w:after="0" w:line="240" w:before="0"/>
         <w:ind w:left="0" w:firstLine="570" w:right="0"/>
         <w:contextualSpacing w:val="0"/>
@@ -2452,6 +2818,9 @@
     </w:p>
     <w:p>
       <w:pPr>
+        <w:keepNext w:val="0"/>
+        <w:keepLines w:val="0"/>
+        <w:widowControl w:val="0"/>
         <w:spacing w:lineRule="auto" w:after="0" w:line="240" w:before="0"/>
         <w:ind w:left="0" w:firstLine="570" w:right="0"/>
         <w:contextualSpacing w:val="0"/>
@@ -2466,6 +2835,9 @@
     </w:p>
     <w:p>
       <w:pPr>
+        <w:keepNext w:val="0"/>
+        <w:keepLines w:val="0"/>
+        <w:widowControl w:val="0"/>
         <w:spacing w:lineRule="auto" w:after="0" w:line="240" w:before="0"/>
         <w:ind w:left="0" w:firstLine="570" w:right="0"/>
         <w:contextualSpacing w:val="0"/>
@@ -2480,6 +2852,9 @@
     </w:p>
     <w:p>
       <w:pPr>
+        <w:keepNext w:val="0"/>
+        <w:keepLines w:val="0"/>
+        <w:widowControl w:val="0"/>
         <w:spacing w:lineRule="auto" w:after="0" w:line="240" w:before="0"/>
         <w:ind w:left="0" w:firstLine="570" w:right="0"/>
         <w:contextualSpacing w:val="0"/>
@@ -2507,6 +2882,9 @@
     </w:p>
     <w:p>
       <w:pPr>
+        <w:keepNext w:val="0"/>
+        <w:keepLines w:val="0"/>
+        <w:widowControl w:val="0"/>
         <w:spacing w:lineRule="auto" w:after="0" w:line="240" w:before="0"/>
         <w:ind w:left="0" w:firstLine="570" w:right="0"/>
         <w:contextualSpacing w:val="0"/>
@@ -2528,6 +2906,9 @@
     </w:p>
     <w:p>
       <w:pPr>
+        <w:keepNext w:val="0"/>
+        <w:keepLines w:val="0"/>
+        <w:widowControl w:val="0"/>
         <w:spacing w:lineRule="auto" w:after="0" w:line="240" w:before="0"/>
         <w:ind w:left="0" w:firstLine="570" w:right="0"/>
         <w:contextualSpacing w:val="0"/>
@@ -2542,6 +2923,9 @@
     </w:p>
     <w:p>
       <w:pPr>
+        <w:keepNext w:val="0"/>
+        <w:keepLines w:val="0"/>
+        <w:widowControl w:val="0"/>
         <w:spacing w:lineRule="auto" w:after="0" w:line="240" w:before="0"/>
         <w:ind w:left="0" w:firstLine="570" w:right="0"/>
         <w:contextualSpacing w:val="0"/>
@@ -2556,6 +2940,9 @@
     </w:p>
     <w:p>
       <w:pPr>
+        <w:keepNext w:val="0"/>
+        <w:keepLines w:val="0"/>
+        <w:widowControl w:val="0"/>
         <w:spacing w:lineRule="auto" w:after="0" w:line="240" w:before="0"/>
         <w:ind w:left="0" w:firstLine="570" w:right="0"/>
         <w:contextualSpacing w:val="0"/>
@@ -2589,6 +2976,9 @@
     </w:p>
     <w:p>
       <w:pPr>
+        <w:keepNext w:val="0"/>
+        <w:keepLines w:val="0"/>
+        <w:widowControl w:val="0"/>
         <w:spacing w:lineRule="auto" w:after="0" w:line="240" w:before="0"/>
         <w:ind w:left="0" w:firstLine="570" w:right="0"/>
         <w:contextualSpacing w:val="0"/>
@@ -2603,6 +2993,9 @@
     </w:p>
     <w:p>
       <w:pPr>
+        <w:keepNext w:val="0"/>
+        <w:keepLines w:val="0"/>
+        <w:widowControl w:val="0"/>
         <w:spacing w:lineRule="auto" w:after="0" w:line="240" w:before="0"/>
         <w:ind w:left="0" w:firstLine="570" w:right="0"/>
         <w:contextualSpacing w:val="0"/>
@@ -2617,6 +3010,9 @@
     </w:p>
     <w:p>
       <w:pPr>
+        <w:keepNext w:val="0"/>
+        <w:keepLines w:val="0"/>
+        <w:widowControl w:val="0"/>
         <w:spacing w:lineRule="auto" w:after="0" w:line="240" w:before="0"/>
         <w:ind w:left="0" w:firstLine="570" w:right="0"/>
         <w:contextualSpacing w:val="0"/>
@@ -2631,6 +3027,9 @@
     </w:p>
     <w:p>
       <w:pPr>
+        <w:keepNext w:val="0"/>
+        <w:keepLines w:val="0"/>
+        <w:widowControl w:val="0"/>
         <w:spacing w:lineRule="auto" w:after="0" w:line="240" w:before="0"/>
         <w:ind w:left="0" w:firstLine="570" w:right="0"/>
         <w:contextualSpacing w:val="0"/>
@@ -2645,6 +3044,9 @@
     </w:p>
     <w:p>
       <w:pPr>
+        <w:keepNext w:val="0"/>
+        <w:keepLines w:val="0"/>
+        <w:widowControl w:val="0"/>
         <w:spacing w:lineRule="auto" w:after="0" w:line="240" w:before="0"/>
         <w:ind w:left="0" w:firstLine="570" w:right="0"/>
         <w:contextualSpacing w:val="0"/>
@@ -2659,6 +3061,9 @@
     </w:p>
     <w:p>
       <w:pPr>
+        <w:keepNext w:val="0"/>
+        <w:keepLines w:val="0"/>
+        <w:widowControl w:val="0"/>
         <w:spacing w:lineRule="auto" w:after="0" w:line="240" w:before="0"/>
         <w:ind w:left="0" w:firstLine="570" w:right="0"/>
         <w:contextualSpacing w:val="0"/>
@@ -2673,6 +3078,9 @@
     </w:p>
     <w:p>
       <w:pPr>
+        <w:keepNext w:val="0"/>
+        <w:keepLines w:val="0"/>
+        <w:widowControl w:val="0"/>
         <w:spacing w:lineRule="auto" w:after="0" w:line="240" w:before="0"/>
         <w:ind w:left="0" w:firstLine="570" w:right="0"/>
         <w:contextualSpacing w:val="0"/>
@@ -2687,6 +3095,9 @@
     </w:p>
     <w:p>
       <w:pPr>
+        <w:keepNext w:val="0"/>
+        <w:keepLines w:val="0"/>
+        <w:widowControl w:val="0"/>
         <w:spacing w:lineRule="auto" w:after="0" w:line="240" w:before="0"/>
         <w:ind w:left="0" w:firstLine="570" w:right="0"/>
         <w:contextualSpacing w:val="0"/>
@@ -2713,6 +3124,9 @@
     </w:p>
     <w:p>
       <w:pPr>
+        <w:keepNext w:val="0"/>
+        <w:keepLines w:val="0"/>
+        <w:widowControl w:val="0"/>
         <w:spacing w:lineRule="auto" w:after="0" w:line="240" w:before="0"/>
         <w:ind w:left="0" w:firstLine="570" w:right="0"/>
         <w:contextualSpacing w:val="0"/>
@@ -2727,6 +3141,9 @@
     </w:p>
     <w:p>
       <w:pPr>
+        <w:keepNext w:val="0"/>
+        <w:keepLines w:val="0"/>
+        <w:widowControl w:val="0"/>
         <w:spacing w:lineRule="auto" w:after="0" w:line="240" w:before="0"/>
         <w:ind w:left="0" w:firstLine="570" w:right="0"/>
         <w:contextualSpacing w:val="0"/>
@@ -2768,6 +3185,9 @@
     </w:p>
     <w:p>
       <w:pPr>
+        <w:keepNext w:val="0"/>
+        <w:keepLines w:val="0"/>
+        <w:widowControl w:val="0"/>
         <w:spacing w:lineRule="auto" w:after="0" w:line="240" w:before="0"/>
         <w:ind w:left="0" w:firstLine="570" w:right="0"/>
         <w:contextualSpacing w:val="0"/>
@@ -2782,6 +3202,9 @@
     </w:p>
     <w:p>
       <w:pPr>
+        <w:keepNext w:val="0"/>
+        <w:keepLines w:val="0"/>
+        <w:widowControl w:val="0"/>
         <w:spacing w:lineRule="auto" w:after="0" w:line="240" w:before="0"/>
         <w:ind w:left="0" w:firstLine="570" w:right="0"/>
         <w:contextualSpacing w:val="0"/>
@@ -2796,6 +3219,9 @@
     </w:p>
     <w:p>
       <w:pPr>
+        <w:keepNext w:val="0"/>
+        <w:keepLines w:val="0"/>
+        <w:widowControl w:val="0"/>
         <w:spacing w:lineRule="auto" w:after="0" w:line="240" w:before="0"/>
         <w:ind w:left="0" w:firstLine="570" w:right="0"/>
         <w:contextualSpacing w:val="0"/>
@@ -2823,6 +3249,9 @@
     </w:p>
     <w:p>
       <w:pPr>
+        <w:keepNext w:val="0"/>
+        <w:keepLines w:val="0"/>
+        <w:widowControl w:val="0"/>
         <w:spacing w:lineRule="auto" w:after="0" w:line="240" w:before="0"/>
         <w:ind w:left="0" w:firstLine="570" w:right="0"/>
         <w:contextualSpacing w:val="0"/>
@@ -2853,6 +3282,9 @@
   <w:comment w:id="0" w:date="2011-07-27T02:00:53Z" w:author="Новицкий Дмитрий">
     <w:p>
       <w:pPr>
+        <w:keepNext w:val="0"/>
+        <w:keepLines w:val="0"/>
+        <w:widowControl w:val="0"/>
         <w:spacing w:lineRule="auto" w:after="0" w:line="240" w:before="0"/>
         <w:ind w:left="0" w:firstLine="0" w:right="0"/>
         <w:contextualSpacing w:val="0"/>
@@ -2878,6 +3310,9 @@
   <w:comment w:id="1" w:date="2011-08-25T08:59:20Z" w:author="Victor Gavrish">
     <w:p>
       <w:pPr>
+        <w:keepNext w:val="0"/>
+        <w:keepLines w:val="0"/>
+        <w:widowControl w:val="0"/>
         <w:spacing w:lineRule="auto" w:after="0" w:line="240" w:before="0"/>
         <w:ind w:left="0" w:firstLine="0" w:right="0"/>
         <w:contextualSpacing w:val="0"/>
@@ -2903,6 +3338,9 @@
   <w:comment w:id="2" w:date="2011-08-25T09:14:36Z" w:author="Новицкий Дмитрий">
     <w:p>
       <w:pPr>
+        <w:keepNext w:val="0"/>
+        <w:keepLines w:val="0"/>
+        <w:widowControl w:val="0"/>
         <w:spacing w:lineRule="auto" w:after="0" w:line="240" w:before="0"/>
         <w:ind w:left="0" w:firstLine="0" w:right="0"/>
         <w:contextualSpacing w:val="0"/>
@@ -2926,6 +3364,9 @@
     </w:p>
     <w:p>
       <w:pPr>
+        <w:keepNext w:val="0"/>
+        <w:keepLines w:val="0"/>
+        <w:widowControl w:val="0"/>
         <w:spacing w:lineRule="auto" w:after="0" w:line="240" w:before="0"/>
         <w:ind w:left="0" w:firstLine="0" w:right="0"/>
         <w:contextualSpacing w:val="0"/>
@@ -2951,6 +3392,9 @@
   <w:comment w:id="3" w:date="2011-08-25T09:19:29Z" w:author="Victor Gavrish">
     <w:p>
       <w:pPr>
+        <w:keepNext w:val="0"/>
+        <w:keepLines w:val="0"/>
+        <w:widowControl w:val="0"/>
         <w:spacing w:lineRule="auto" w:after="0" w:line="240" w:before="0"/>
         <w:ind w:left="0" w:firstLine="0" w:right="0"/>
         <w:contextualSpacing w:val="0"/>
@@ -2976,6 +3420,9 @@
   <w:comment w:id="4" w:date="2011-08-25T11:35:04Z" w:author="Новицкий Дмитрий">
     <w:p>
       <w:pPr>
+        <w:keepNext w:val="0"/>
+        <w:keepLines w:val="0"/>
+        <w:widowControl w:val="0"/>
         <w:spacing w:lineRule="auto" w:after="0" w:line="240" w:before="0"/>
         <w:ind w:left="0" w:firstLine="0" w:right="0"/>
         <w:contextualSpacing w:val="0"/>
@@ -3001,6 +3448,9 @@
   <w:comment w:id="5" w:date="2011-08-25T08:42:56Z" w:author="Victor Gavrish">
     <w:p>
       <w:pPr>
+        <w:keepNext w:val="0"/>
+        <w:keepLines w:val="0"/>
+        <w:widowControl w:val="0"/>
         <w:spacing w:lineRule="auto" w:after="0" w:line="240" w:before="0"/>
         <w:ind w:left="0" w:firstLine="0" w:right="0"/>
         <w:contextualSpacing w:val="0"/>
@@ -3026,6 +3476,9 @@
   <w:comment w:id="6" w:date="2013-04-12T01:15:43Z" w:author="Sofia S">
     <w:p>
       <w:pPr>
+        <w:keepNext w:val="0"/>
+        <w:keepLines w:val="0"/>
+        <w:widowControl w:val="0"/>
         <w:spacing w:lineRule="auto" w:after="0" w:line="240" w:before="0"/>
         <w:ind w:left="0" w:firstLine="0" w:right="0"/>
         <w:contextualSpacing w:val="0"/>
@@ -3049,6 +3502,9 @@
     </w:p>
     <w:p>
       <w:pPr>
+        <w:keepNext w:val="0"/>
+        <w:keepLines w:val="0"/>
+        <w:widowControl w:val="0"/>
         <w:spacing w:lineRule="auto" w:after="0" w:line="240" w:before="0"/>
         <w:ind w:left="0" w:firstLine="0" w:right="0"/>
         <w:contextualSpacing w:val="0"/>
@@ -3062,6 +3518,9 @@
     </w:p>
     <w:p>
       <w:pPr>
+        <w:keepNext w:val="0"/>
+        <w:keepLines w:val="0"/>
+        <w:widowControl w:val="0"/>
         <w:spacing w:lineRule="auto" w:after="0" w:line="240" w:before="0"/>
         <w:ind w:left="0" w:firstLine="0" w:right="0"/>
         <w:contextualSpacing w:val="0"/>
@@ -3087,6 +3546,9 @@
   <w:comment w:id="7" w:date="2013-010-16T02:56:35Z" w:author="alariclightin">
     <w:p>
       <w:pPr>
+        <w:keepNext w:val="0"/>
+        <w:keepLines w:val="0"/>
+        <w:widowControl w:val="0"/>
         <w:spacing w:lineRule="auto" w:after="0" w:line="240" w:before="0"/>
         <w:ind w:left="0" w:firstLine="0" w:right="0"/>
         <w:contextualSpacing w:val="0"/>
@@ -3110,6 +3572,9 @@
     </w:p>
     <w:p>
       <w:pPr>
+        <w:keepNext w:val="0"/>
+        <w:keepLines w:val="0"/>
+        <w:widowControl w:val="0"/>
         <w:spacing w:lineRule="auto" w:after="0" w:line="240" w:before="0"/>
         <w:ind w:left="0" w:firstLine="0" w:right="0"/>
         <w:contextualSpacing w:val="0"/>
@@ -3123,6 +3588,9 @@
     </w:p>
     <w:p>
       <w:pPr>
+        <w:keepNext w:val="0"/>
+        <w:keepLines w:val="0"/>
+        <w:widowControl w:val="0"/>
         <w:spacing w:lineRule="auto" w:after="0" w:line="240" w:before="0"/>
         <w:ind w:left="0" w:firstLine="0" w:right="0"/>
         <w:contextualSpacing w:val="0"/>
@@ -3148,6 +3616,9 @@
   <w:comment w:id="8" w:date="2012-05-22T10:44:55Z" w:author="Chaika Che">
     <w:p>
       <w:pPr>
+        <w:keepNext w:val="0"/>
+        <w:keepLines w:val="0"/>
+        <w:widowControl w:val="0"/>
         <w:spacing w:lineRule="auto" w:after="0" w:line="240" w:before="0"/>
         <w:ind w:left="0" w:firstLine="0" w:right="0"/>
         <w:contextualSpacing w:val="0"/>
@@ -3173,6 +3644,9 @@
   <w:comment w:id="9" w:date="2013-04-11T12:19:52Z" w:author="Sofia S">
     <w:p>
       <w:pPr>
+        <w:keepNext w:val="0"/>
+        <w:keepLines w:val="0"/>
+        <w:widowControl w:val="0"/>
         <w:spacing w:lineRule="auto" w:after="0" w:line="240" w:before="0"/>
         <w:ind w:left="0" w:firstLine="0" w:right="0"/>
         <w:contextualSpacing w:val="0"/>
@@ -3196,6 +3670,9 @@
     </w:p>
     <w:p>
       <w:pPr>
+        <w:keepNext w:val="0"/>
+        <w:keepLines w:val="0"/>
+        <w:widowControl w:val="0"/>
         <w:spacing w:lineRule="auto" w:after="0" w:line="240" w:before="0"/>
         <w:ind w:left="0" w:firstLine="0" w:right="0"/>
         <w:contextualSpacing w:val="0"/>
@@ -3209,6 +3686,9 @@
     </w:p>
     <w:p>
       <w:pPr>
+        <w:keepNext w:val="0"/>
+        <w:keepLines w:val="0"/>
+        <w:widowControl w:val="0"/>
         <w:spacing w:lineRule="auto" w:after="0" w:line="240" w:before="0"/>
         <w:ind w:left="0" w:firstLine="0" w:right="0"/>
         <w:contextualSpacing w:val="0"/>
@@ -3234,6 +3714,9 @@
   <w:comment w:id="10" w:date="2013-04-11T12:06:42Z" w:author="Sofia S">
     <w:p>
       <w:pPr>
+        <w:keepNext w:val="0"/>
+        <w:keepLines w:val="0"/>
+        <w:widowControl w:val="0"/>
         <w:spacing w:lineRule="auto" w:after="0" w:line="240" w:before="0"/>
         <w:ind w:left="0" w:firstLine="0" w:right="0"/>
         <w:contextualSpacing w:val="0"/>
@@ -3257,6 +3740,9 @@
     </w:p>
     <w:p>
       <w:pPr>
+        <w:keepNext w:val="0"/>
+        <w:keepLines w:val="0"/>
+        <w:widowControl w:val="0"/>
         <w:spacing w:lineRule="auto" w:after="0" w:line="240" w:before="0"/>
         <w:ind w:left="0" w:firstLine="0" w:right="0"/>
         <w:contextualSpacing w:val="0"/>
@@ -3270,6 +3756,9 @@
     </w:p>
     <w:p>
       <w:pPr>
+        <w:keepNext w:val="0"/>
+        <w:keepLines w:val="0"/>
+        <w:widowControl w:val="0"/>
         <w:spacing w:lineRule="auto" w:after="0" w:line="240" w:before="0"/>
         <w:ind w:left="0" w:firstLine="0" w:right="0"/>
         <w:contextualSpacing w:val="0"/>
@@ -3293,6 +3782,9 @@
     </w:p>
     <w:p>
       <w:pPr>
+        <w:keepNext w:val="0"/>
+        <w:keepLines w:val="0"/>
+        <w:widowControl w:val="0"/>
         <w:spacing w:lineRule="auto" w:after="0" w:line="240" w:before="0"/>
         <w:ind w:left="0" w:firstLine="0" w:right="0"/>
         <w:contextualSpacing w:val="0"/>
@@ -3316,6 +3808,9 @@
     </w:p>
     <w:p>
       <w:pPr>
+        <w:keepNext w:val="0"/>
+        <w:keepLines w:val="0"/>
+        <w:widowControl w:val="0"/>
         <w:spacing w:lineRule="auto" w:after="0" w:line="240" w:before="0"/>
         <w:ind w:left="0" w:firstLine="0" w:right="0"/>
         <w:contextualSpacing w:val="0"/>
@@ -3341,6 +3836,9 @@
   <w:comment w:id="11" w:date="2011-08-25T08:52:45Z" w:author="Victor Gavrish">
     <w:p>
       <w:pPr>
+        <w:keepNext w:val="0"/>
+        <w:keepLines w:val="0"/>
+        <w:widowControl w:val="0"/>
         <w:spacing w:lineRule="auto" w:after="0" w:line="240" w:before="0"/>
         <w:ind w:left="0" w:firstLine="0" w:right="0"/>
         <w:contextualSpacing w:val="0"/>
@@ -3366,6 +3864,9 @@
   <w:comment w:id="12" w:date="2013-04-12T01:20:11Z" w:author="Sofia S">
     <w:p>
       <w:pPr>
+        <w:keepNext w:val="0"/>
+        <w:keepLines w:val="0"/>
+        <w:widowControl w:val="0"/>
         <w:spacing w:lineRule="auto" w:after="0" w:line="240" w:before="0"/>
         <w:ind w:left="0" w:firstLine="0" w:right="0"/>
         <w:contextualSpacing w:val="0"/>
@@ -3391,6 +3892,9 @@
   <w:comment w:id="13" w:date="2011-010-03T05:11:12Z" w:author="Victor Gavrish">
     <w:p>
       <w:pPr>
+        <w:keepNext w:val="0"/>
+        <w:keepLines w:val="0"/>
+        <w:widowControl w:val="0"/>
         <w:spacing w:lineRule="auto" w:after="0" w:line="240" w:before="0"/>
         <w:ind w:left="0" w:firstLine="0" w:right="0"/>
         <w:contextualSpacing w:val="0"/>
@@ -3416,6 +3920,9 @@
   <w:comment w:id="14" w:date="2011-010-03T08:21:04Z" w:author="Yulia Nozdrina">
     <w:p>
       <w:pPr>
+        <w:keepNext w:val="0"/>
+        <w:keepLines w:val="0"/>
+        <w:widowControl w:val="0"/>
         <w:spacing w:lineRule="auto" w:after="0" w:line="240" w:before="0"/>
         <w:ind w:left="0" w:firstLine="0" w:right="0"/>
         <w:contextualSpacing w:val="0"/>
@@ -3441,6 +3948,9 @@
   <w:comment w:id="15" w:date="2012-05-22T10:48:01Z" w:author="Chaika Che">
     <w:p>
       <w:pPr>
+        <w:keepNext w:val="0"/>
+        <w:keepLines w:val="0"/>
+        <w:widowControl w:val="0"/>
         <w:spacing w:lineRule="auto" w:after="0" w:line="240" w:before="0"/>
         <w:ind w:left="0" w:firstLine="0" w:right="0"/>
         <w:contextualSpacing w:val="0"/>
@@ -3475,6 +3985,9 @@
   <w:style w:styleId="Normal" w:type="paragraph" w:default="1">
     <w:name w:val="normal"/>
     <w:pPr>
+      <w:keepNext w:val="0"/>
+      <w:keepLines w:val="0"/>
+      <w:widowControl w:val="0"/>
       <w:spacing w:lineRule="auto" w:after="0" w:line="240" w:before="0"/>
       <w:ind w:left="0" w:firstLine="0" w:right="0"/>
       <w:contextualSpacing w:val="1"/>
@@ -3497,6 +4010,9 @@
     <w:basedOn w:val="Normal"/>
     <w:next w:val="Normal"/>
     <w:pPr>
+      <w:keepNext w:val="0"/>
+      <w:keepLines w:val="0"/>
+      <w:widowControl w:val="0"/>
       <w:spacing w:lineRule="auto" w:after="60" w:before="240"/>
       <w:contextualSpacing w:val="1"/>
     </w:pPr>
@@ -3523,6 +4039,9 @@
     <w:basedOn w:val="Normal"/>
     <w:next w:val="Normal"/>
     <w:pPr>
+      <w:keepNext w:val="0"/>
+      <w:keepLines w:val="0"/>
+      <w:widowControl w:val="0"/>
       <w:spacing w:lineRule="auto" w:after="60" w:before="240"/>
       <w:contextualSpacing w:val="1"/>
     </w:pPr>
@@ -3538,6 +4057,9 @@
     <w:basedOn w:val="Normal"/>
     <w:next w:val="Normal"/>
     <w:pPr>
+      <w:keepNext w:val="0"/>
+      <w:keepLines w:val="0"/>
+      <w:widowControl w:val="0"/>
       <w:spacing w:lineRule="auto" w:after="60" w:before="240"/>
       <w:contextualSpacing w:val="1"/>
     </w:pPr>
@@ -3552,6 +4074,9 @@
     <w:basedOn w:val="Normal"/>
     <w:next w:val="Normal"/>
     <w:pPr>
+      <w:keepNext w:val="0"/>
+      <w:keepLines w:val="0"/>
+      <w:widowControl w:val="0"/>
       <w:spacing w:lineRule="auto" w:after="60" w:before="240"/>
       <w:contextualSpacing w:val="1"/>
     </w:pPr>
@@ -3567,6 +4092,9 @@
     <w:basedOn w:val="Normal"/>
     <w:next w:val="Normal"/>
     <w:pPr>
+      <w:keepNext w:val="0"/>
+      <w:keepLines w:val="0"/>
+      <w:widowControl w:val="0"/>
       <w:spacing w:lineRule="auto" w:after="60" w:before="240"/>
       <w:contextualSpacing w:val="1"/>
     </w:pPr>
@@ -3581,6 +4109,9 @@
     <w:basedOn w:val="Normal"/>
     <w:next w:val="Normal"/>
     <w:pPr>
+      <w:keepNext w:val="0"/>
+      <w:keepLines w:val="0"/>
+      <w:widowControl w:val="0"/>
       <w:spacing w:lineRule="auto" w:after="120" w:before="480"/>
       <w:contextualSpacing w:val="1"/>
     </w:pPr>
@@ -3594,6 +4125,9 @@
     <w:basedOn w:val="Normal"/>
     <w:next w:val="Normal"/>
     <w:pPr>
+      <w:keepNext w:val="0"/>
+      <w:keepLines w:val="0"/>
+      <w:widowControl w:val="0"/>
       <w:spacing w:lineRule="auto" w:after="80" w:before="360"/>
       <w:contextualSpacing w:val="1"/>
     </w:pPr>
